--- a/Guide/1.0/OpenChainSecurityAssuranceGuide.1.0-2021a.docx
+++ b/Guide/1.0/OpenChainSecurityAssuranceGuide.1.0-2021a.docx
@@ -2063,7 +2063,13 @@
         <w:rPr>
           <w:lang w:val="en-US"/>
         </w:rPr>
-        <w:t>As a natural next step i</w:t>
+        <w:t>A</w:t>
+      </w:r>
+      <w:r>
+        <w:rPr>
+          <w:lang w:val="en-US"/>
+        </w:rPr>
+        <w:t xml:space="preserve"> natural next step i</w:t>
       </w:r>
       <w:r>
         <w:rPr>
@@ -2099,49 +2105,213 @@
         <w:rPr>
           <w:lang w:val="en-US"/>
         </w:rPr>
-        <w:t xml:space="preserve"> of establishing trust in </w:t>
-      </w:r>
+        <w:t xml:space="preserve"> </w:t>
+      </w:r>
+      <w:r>
+        <w:rPr>
+          <w:lang w:val="en-US"/>
+        </w:rPr>
+        <w:t>was to</w:t>
+      </w:r>
+      <w:r>
+        <w:rPr>
+          <w:lang w:val="en-US"/>
+        </w:rPr>
+        <w:t xml:space="preserve"> </w:t>
+      </w:r>
+      <w:r>
+        <w:rPr>
+          <w:lang w:val="en-US"/>
+        </w:rPr>
+        <w:t>develop</w:t>
+      </w:r>
+      <w:r>
+        <w:rPr>
+          <w:lang w:val="en-US"/>
+        </w:rPr>
+        <w:t xml:space="preserve"> </w:t>
+      </w:r>
+      <w:r>
+        <w:rPr>
+          <w:lang w:val="en-US"/>
+        </w:rPr>
+        <w:t>a</w:t>
+      </w:r>
+      <w:r>
+        <w:rPr>
+          <w:lang w:val="en-US"/>
+        </w:rPr>
+        <w:t xml:space="preserve"> guide to identify</w:t>
+      </w:r>
+      <w:r>
+        <w:rPr>
+          <w:lang w:val="en-US"/>
+        </w:rPr>
+        <w:t xml:space="preserve"> </w:t>
+      </w:r>
+      <w:r>
+        <w:rPr>
+          <w:lang w:val="en-US"/>
+        </w:rPr>
+        <w:t xml:space="preserve">and </w:t>
+      </w:r>
+      <w:r>
+        <w:rPr>
+          <w:lang w:val="en-US"/>
+        </w:rPr>
+        <w:t>present</w:t>
+      </w:r>
+      <w:r>
+        <w:rPr>
+          <w:lang w:val="en-US"/>
+        </w:rPr>
+        <w:t xml:space="preserve"> </w:t>
+      </w:r>
+      <w:r>
+        <w:rPr>
+          <w:lang w:val="en-US"/>
+        </w:rPr>
+        <w:t>the</w:t>
+      </w:r>
+      <w:r>
+        <w:rPr>
+          <w:lang w:val="en-US"/>
+        </w:rPr>
+        <w:t xml:space="preserve"> minimum </w:t>
+      </w:r>
+      <w:r>
+        <w:rPr>
+          <w:lang w:val="en-US"/>
+        </w:rPr>
+        <w:t xml:space="preserve">core </w:t>
+      </w:r>
+      <w:r>
+        <w:rPr>
+          <w:lang w:val="en-US"/>
+        </w:rPr>
+        <w:t xml:space="preserve">set of </w:t>
+      </w:r>
+      <w:r>
+        <w:rPr>
+          <w:lang w:val="en-US"/>
+        </w:rPr>
+        <w:t xml:space="preserve">requirements </w:t>
+      </w:r>
+      <w:r>
+        <w:rPr>
+          <w:lang w:val="en-US"/>
+        </w:rPr>
+        <w:t>every</w:t>
+      </w:r>
+      <w:r>
+        <w:rPr>
+          <w:lang w:val="en-US"/>
+        </w:rPr>
+        <w:t xml:space="preserve"> </w:t>
+      </w:r>
+      <w:r>
+        <w:rPr>
+          <w:lang w:val="en-US"/>
+        </w:rPr>
+        <w:t>Security Assurance</w:t>
+      </w:r>
+      <w:r>
+        <w:rPr>
+          <w:lang w:val="en-US"/>
+        </w:rPr>
+        <w:t xml:space="preserve"> program</w:t>
+      </w:r>
+      <w:r>
+        <w:rPr>
+          <w:lang w:val="en-US"/>
+        </w:rPr>
+        <w:t xml:space="preserve"> </w:t>
+      </w:r>
+      <w:r>
+        <w:rPr>
+          <w:lang w:val="en-US"/>
+        </w:rPr>
+        <w:t>should</w:t>
+      </w:r>
+      <w:r>
+        <w:rPr>
+          <w:lang w:val="en-US"/>
+        </w:rPr>
+        <w:t xml:space="preserve"> satisfy</w:t>
+      </w:r>
+      <w:r>
+        <w:rPr>
+          <w:lang w:val="en-US"/>
+        </w:rPr>
+        <w:t xml:space="preserve"> with </w:t>
+      </w:r>
+      <w:r>
+        <w:rPr>
+          <w:lang w:val="en-US"/>
+        </w:rPr>
+        <w:t>respect</w:t>
+      </w:r>
+      <w:r>
+        <w:rPr>
+          <w:lang w:val="en-US"/>
+        </w:rPr>
+        <w:t xml:space="preserve"> to </w:t>
+      </w:r>
+      <w:r>
+        <w:rPr>
+          <w:lang w:val="en-US"/>
+        </w:rPr>
+        <w:t>the use</w:t>
+      </w:r>
+      <w:r>
+        <w:rPr>
+          <w:lang w:val="en-US"/>
+        </w:rPr>
+        <w:t xml:space="preserve"> of </w:t>
+      </w:r>
+      <w:proofErr w:type="gramStart"/>
       <w:r>
         <w:rPr>
           <w:lang w:val="en-US"/>
         </w:rPr>
         <w:t>Open Source</w:t>
       </w:r>
-      <w:r>
-        <w:rPr>
-          <w:lang w:val="en-US"/>
-        </w:rPr>
-        <w:t>, t</w:t>
-      </w:r>
-      <w:r>
-        <w:rPr>
-          <w:lang w:val="en-US"/>
-        </w:rPr>
-        <w:t xml:space="preserve">he working group </w:t>
-      </w:r>
-      <w:r>
-        <w:rPr>
-          <w:lang w:val="en-US"/>
-        </w:rPr>
-        <w:t>develop</w:t>
-      </w:r>
-      <w:r>
-        <w:rPr>
-          <w:lang w:val="en-US"/>
-        </w:rPr>
-        <w:t xml:space="preserve">ed </w:t>
-      </w:r>
-      <w:r>
-        <w:rPr>
-          <w:lang w:val="en-US"/>
-        </w:rPr>
-        <w:t>this</w:t>
-      </w:r>
-      <w:r>
-        <w:rPr>
-          <w:lang w:val="en-US"/>
-        </w:rPr>
-        <w:t xml:space="preserve"> guide to identify</w:t>
+      <w:proofErr w:type="gramEnd"/>
+      <w:r>
+        <w:rPr>
+          <w:lang w:val="en-US"/>
+        </w:rPr>
+        <w:t xml:space="preserve"> software. </w:t>
+      </w:r>
+      <w:r>
+        <w:rPr>
+          <w:lang w:val="en-US"/>
+        </w:rPr>
+        <w:t xml:space="preserve">Initially the </w:t>
+      </w:r>
+      <w:r>
+        <w:rPr>
+          <w:lang w:val="en-US"/>
+        </w:rPr>
+        <w:t>scope</w:t>
+      </w:r>
+      <w:r>
+        <w:rPr>
+          <w:lang w:val="en-US"/>
+        </w:rPr>
+        <w:t xml:space="preserve"> is limited to ensuring that an organization vets </w:t>
+      </w:r>
+      <w:r>
+        <w:rPr>
+          <w:lang w:val="en-US"/>
+        </w:rPr>
+        <w:t>the Open</w:t>
+      </w:r>
+      <w:r>
+        <w:rPr>
+          <w:lang w:val="en-US"/>
+        </w:rPr>
+        <w:t xml:space="preserve"> Source</w:t>
       </w:r>
       <w:r>
         <w:rPr>
@@ -2149,18 +2319,14 @@
         </w:rPr>
         <w:t xml:space="preserve"> </w:t>
       </w:r>
-      <w:r>
-        <w:rPr>
-          <w:lang w:val="en-US"/>
-        </w:rPr>
-        <w:t xml:space="preserve">and </w:t>
-      </w:r>
-      <w:r>
-        <w:rPr>
-          <w:lang w:val="en-US"/>
-        </w:rPr>
-        <w:t>describe</w:t>
-      </w:r>
+      <w:proofErr w:type="gramStart"/>
+      <w:r>
+        <w:rPr>
+          <w:lang w:val="en-US"/>
+        </w:rPr>
+        <w:t>with regard to</w:t>
+      </w:r>
+      <w:proofErr w:type="gramEnd"/>
       <w:r>
         <w:rPr>
           <w:lang w:val="en-US"/>
@@ -2171,37 +2337,108 @@
         <w:rPr>
           <w:lang w:val="en-US"/>
         </w:rPr>
-        <w:t>the</w:t>
-      </w:r>
-      <w:r>
-        <w:rPr>
-          <w:lang w:val="en-US"/>
-        </w:rPr>
-        <w:t xml:space="preserve"> minimum </w:t>
-      </w:r>
-      <w:r>
-        <w:rPr>
-          <w:lang w:val="en-US"/>
-        </w:rPr>
-        <w:t xml:space="preserve">core </w:t>
-      </w:r>
-      <w:r>
-        <w:rPr>
-          <w:lang w:val="en-US"/>
-        </w:rPr>
-        <w:t xml:space="preserve">set of </w:t>
-      </w:r>
-      <w:r>
-        <w:rPr>
-          <w:lang w:val="en-US"/>
-        </w:rPr>
-        <w:t xml:space="preserve">requirements </w:t>
-      </w:r>
-      <w:r>
-        <w:rPr>
-          <w:lang w:val="en-US"/>
-        </w:rPr>
-        <w:t>that</w:t>
+        <w:t>known</w:t>
+      </w:r>
+      <w:r>
+        <w:rPr>
+          <w:lang w:val="en-US"/>
+        </w:rPr>
+        <w:t xml:space="preserve"> publicly available security vulnerability issues (e.g., CVEs, </w:t>
+      </w:r>
+      <w:proofErr w:type="spellStart"/>
+      <w:r>
+        <w:rPr>
+          <w:lang w:val="en-US"/>
+        </w:rPr>
+        <w:t>github</w:t>
+      </w:r>
+      <w:proofErr w:type="spellEnd"/>
+      <w:r>
+        <w:rPr>
+          <w:lang w:val="en-US"/>
+        </w:rPr>
+        <w:t xml:space="preserve"> dependency alerts, package manager </w:t>
+      </w:r>
+      <w:r>
+        <w:rPr>
+          <w:lang w:val="en-US"/>
+        </w:rPr>
+        <w:t>alerts</w:t>
+      </w:r>
+      <w:r>
+        <w:rPr>
+          <w:lang w:val="en-US"/>
+        </w:rPr>
+        <w:t xml:space="preserve"> and so forth).  </w:t>
+      </w:r>
+      <w:r>
+        <w:rPr>
+          <w:lang w:val="en-US"/>
+        </w:rPr>
+        <w:t>The guide</w:t>
+      </w:r>
+      <w:r>
+        <w:rPr>
+          <w:lang w:val="en-US"/>
+        </w:rPr>
+        <w:t xml:space="preserve">’s </w:t>
+      </w:r>
+      <w:r>
+        <w:rPr>
+          <w:lang w:val="en-US"/>
+        </w:rPr>
+        <w:t xml:space="preserve">scope may expand overtime based on community feedback. </w:t>
+      </w:r>
+    </w:p>
+    <w:p>
+      <w:pPr>
+        <w:jc w:val="both"/>
+        <w:rPr>
+          <w:rFonts w:eastAsia="Times New Roman"/>
+          <w:lang w:val="en-US"/>
+        </w:rPr>
+      </w:pPr>
+      <w:r>
+        <w:rPr>
+          <w:lang w:val="en-US"/>
+        </w:rPr>
+        <w:t>C</w:t>
+      </w:r>
+      <w:r>
+        <w:rPr>
+          <w:lang w:val="en-US"/>
+        </w:rPr>
+        <w:t xml:space="preserve">onformance </w:t>
+      </w:r>
+      <w:r>
+        <w:rPr>
+          <w:lang w:val="en-US"/>
+        </w:rPr>
+        <w:t xml:space="preserve">with this reference guide </w:t>
+      </w:r>
+      <w:r>
+        <w:rPr>
+          <w:lang w:val="en-US"/>
+        </w:rPr>
+        <w:t>provides assurance that a</w:t>
+      </w:r>
+      <w:r>
+        <w:rPr>
+          <w:lang w:val="en-US"/>
+        </w:rPr>
+        <w:t>n organization</w:t>
+      </w:r>
+      <w:r>
+        <w:rPr>
+          <w:lang w:val="en-US"/>
+        </w:rPr>
+        <w:t xml:space="preserve"> has a </w:t>
+      </w:r>
+      <w:r>
+        <w:rPr>
+          <w:lang w:val="en-US"/>
+        </w:rPr>
+        <w:t>Program</w:t>
       </w:r>
       <w:r>
         <w:rPr>
@@ -2213,7 +2450,7 @@
         <w:rPr>
           <w:lang w:val="en-US"/>
         </w:rPr>
-        <w:t>every</w:t>
+        <w:t>in place that</w:t>
       </w:r>
       <w:r>
         <w:rPr>
@@ -2225,13 +2462,141 @@
         <w:rPr>
           <w:lang w:val="en-US"/>
         </w:rPr>
+        <w:t>take</w:t>
+      </w:r>
+      <w:r>
+        <w:rPr>
+          <w:lang w:val="en-US"/>
+        </w:rPr>
+        <w:t>s</w:t>
+      </w:r>
+      <w:r>
+        <w:rPr>
+          <w:lang w:val="en-US"/>
+        </w:rPr>
+        <w:t xml:space="preserve"> the expected steps </w:t>
+      </w:r>
+      <w:r>
+        <w:rPr>
+          <w:lang w:val="en-US"/>
+        </w:rPr>
+        <w:t>necessary</w:t>
+      </w:r>
+      <w:r>
+        <w:rPr>
+          <w:lang w:val="en-US"/>
+        </w:rPr>
+        <w:t xml:space="preserve"> </w:t>
+      </w:r>
+      <w:r>
+        <w:rPr>
+          <w:lang w:val="en-US"/>
+        </w:rPr>
+        <w:t xml:space="preserve">to establish a </w:t>
+      </w:r>
+      <w:r>
+        <w:rPr>
+          <w:lang w:val="en-US"/>
+        </w:rPr>
+        <w:t>trusted level</w:t>
+      </w:r>
+      <w:r>
+        <w:rPr>
+          <w:lang w:val="en-US"/>
+        </w:rPr>
+        <w:t xml:space="preserve"> of </w:t>
+      </w:r>
+      <w:r>
+        <w:rPr>
+          <w:lang w:val="en-US"/>
+        </w:rPr>
         <w:t>Security Assurance</w:t>
       </w:r>
       <w:r>
         <w:rPr>
           <w:lang w:val="en-US"/>
         </w:rPr>
-        <w:t xml:space="preserve"> program</w:t>
+        <w:t xml:space="preserve"> with respect to the </w:t>
+      </w:r>
+      <w:r>
+        <w:rPr>
+          <w:lang w:val="en-US"/>
+        </w:rPr>
+        <w:t>Open Source</w:t>
+      </w:r>
+      <w:r>
+        <w:rPr>
+          <w:lang w:val="en-US"/>
+        </w:rPr>
+        <w:t xml:space="preserve"> used</w:t>
+      </w:r>
+      <w:r>
+        <w:rPr>
+          <w:lang w:val="en-US"/>
+        </w:rPr>
+        <w:t xml:space="preserve">. </w:t>
+      </w:r>
+      <w:r>
+        <w:rPr>
+          <w:lang w:val="en-US"/>
+        </w:rPr>
+        <w:t>Th</w:t>
+      </w:r>
+      <w:r>
+        <w:rPr>
+          <w:lang w:val="en-US"/>
+        </w:rPr>
+        <w:t>is document</w:t>
+      </w:r>
+      <w:r>
+        <w:rPr>
+          <w:lang w:val="en-US"/>
+        </w:rPr>
+        <w:t xml:space="preserve"> focuses on the “what” and “why” aspects of a </w:t>
+      </w:r>
+      <w:r>
+        <w:rPr>
+          <w:lang w:val="en-US"/>
+        </w:rPr>
+        <w:t>Program</w:t>
+      </w:r>
+      <w:r>
+        <w:rPr>
+          <w:lang w:val="en-US"/>
+        </w:rPr>
+        <w:t xml:space="preserve"> rather than the “how” and “when”. This ensures flexibility for different organizations of different sizes in different </w:t>
+      </w:r>
+      <w:r>
+        <w:rPr>
+          <w:lang w:val="en-US"/>
+        </w:rPr>
+        <w:t>industries</w:t>
+      </w:r>
+      <w:r>
+        <w:rPr>
+          <w:lang w:val="en-US"/>
+        </w:rPr>
+        <w:t xml:space="preserve"> to choose specific policy and process content that fits their size, </w:t>
+      </w:r>
+      <w:proofErr w:type="gramStart"/>
+      <w:r>
+        <w:rPr>
+          <w:lang w:val="en-US"/>
+        </w:rPr>
+        <w:t>goals</w:t>
+      </w:r>
+      <w:proofErr w:type="gramEnd"/>
+      <w:r>
+        <w:rPr>
+          <w:lang w:val="en-US"/>
+        </w:rPr>
+        <w:t xml:space="preserve"> and </w:t>
+      </w:r>
+      <w:r>
+        <w:rPr>
+          <w:lang w:val="en-US"/>
+        </w:rPr>
+        <w:t>Program</w:t>
       </w:r>
       <w:r>
         <w:rPr>
@@ -2243,145 +2608,44 @@
         <w:rPr>
           <w:lang w:val="en-US"/>
         </w:rPr>
-        <w:t>should</w:t>
-      </w:r>
-      <w:r>
-        <w:rPr>
-          <w:lang w:val="en-US"/>
-        </w:rPr>
-        <w:t xml:space="preserve"> satisfy</w:t>
-      </w:r>
-      <w:r>
-        <w:rPr>
-          <w:lang w:val="en-US"/>
-        </w:rPr>
-        <w:t xml:space="preserve"> with respect to </w:t>
-      </w:r>
-      <w:r>
-        <w:rPr>
-          <w:lang w:val="en-US"/>
-        </w:rPr>
-        <w:t>the use</w:t>
-      </w:r>
-      <w:r>
-        <w:rPr>
-          <w:lang w:val="en-US"/>
-        </w:rPr>
-        <w:t xml:space="preserve"> of </w:t>
-      </w:r>
-      <w:proofErr w:type="gramStart"/>
-      <w:r>
-        <w:rPr>
-          <w:lang w:val="en-US"/>
-        </w:rPr>
-        <w:t>Open Source</w:t>
-      </w:r>
-      <w:proofErr w:type="gramEnd"/>
-      <w:r>
-        <w:rPr>
-          <w:lang w:val="en-US"/>
-        </w:rPr>
-        <w:t xml:space="preserve"> software. </w:t>
-      </w:r>
-      <w:r>
-        <w:rPr>
-          <w:lang w:val="en-US"/>
-        </w:rPr>
-        <w:t xml:space="preserve">Initially the </w:t>
-      </w:r>
-      <w:r>
-        <w:rPr>
-          <w:lang w:val="en-US"/>
-        </w:rPr>
-        <w:t>scope</w:t>
-      </w:r>
-      <w:r>
-        <w:rPr>
-          <w:lang w:val="en-US"/>
-        </w:rPr>
-        <w:t xml:space="preserve"> is limited to ensuring that an organization vets </w:t>
-      </w:r>
-      <w:proofErr w:type="gramStart"/>
-      <w:r>
-        <w:rPr>
-          <w:lang w:val="en-US"/>
-        </w:rPr>
-        <w:t xml:space="preserve">the  </w:t>
-      </w:r>
-      <w:r>
-        <w:rPr>
-          <w:lang w:val="en-US"/>
-        </w:rPr>
-        <w:t>Open</w:t>
-      </w:r>
-      <w:proofErr w:type="gramEnd"/>
-      <w:r>
-        <w:rPr>
-          <w:lang w:val="en-US"/>
-        </w:rPr>
-        <w:t xml:space="preserve"> Source</w:t>
-      </w:r>
-      <w:r>
-        <w:rPr>
-          <w:lang w:val="en-US"/>
-        </w:rPr>
-        <w:t xml:space="preserve"> used with regard to </w:t>
-      </w:r>
-      <w:r>
-        <w:rPr>
-          <w:lang w:val="en-US"/>
-        </w:rPr>
-        <w:t>known</w:t>
-      </w:r>
-      <w:r>
-        <w:rPr>
-          <w:lang w:val="en-US"/>
-        </w:rPr>
-        <w:t xml:space="preserve"> publicly available security vulnerability issues (e.g., CVEs, </w:t>
-      </w:r>
-      <w:proofErr w:type="spellStart"/>
-      <w:r>
-        <w:rPr>
-          <w:lang w:val="en-US"/>
-        </w:rPr>
-        <w:t>github</w:t>
-      </w:r>
-      <w:proofErr w:type="spellEnd"/>
-      <w:r>
-        <w:rPr>
-          <w:lang w:val="en-US"/>
-        </w:rPr>
-        <w:t xml:space="preserve"> dependency alerts, package manager </w:t>
-      </w:r>
-      <w:r>
-        <w:rPr>
-          <w:lang w:val="en-US"/>
-        </w:rPr>
-        <w:t>alerts</w:t>
-      </w:r>
-      <w:r>
-        <w:rPr>
-          <w:lang w:val="en-US"/>
-        </w:rPr>
-        <w:t xml:space="preserve"> and so forth).  </w:t>
-      </w:r>
-      <w:r>
-        <w:rPr>
-          <w:lang w:val="en-US"/>
-        </w:rPr>
-        <w:t>The guide</w:t>
-      </w:r>
-      <w:r>
-        <w:rPr>
-          <w:lang w:val="en-US"/>
-        </w:rPr>
-        <w:t xml:space="preserve">’s </w:t>
-      </w:r>
-      <w:r>
-        <w:rPr>
-          <w:lang w:val="en-US"/>
-        </w:rPr>
-        <w:t xml:space="preserve">scope may be expanded overtime based on community feedback. </w:t>
+        <w:t>scope. For instance, a</w:t>
+      </w:r>
+      <w:r>
+        <w:rPr>
+          <w:lang w:val="en-US"/>
+        </w:rPr>
+        <w:t xml:space="preserve"> </w:t>
+      </w:r>
+      <w:r>
+        <w:rPr>
+          <w:lang w:val="en-US"/>
+        </w:rPr>
+        <w:t>c</w:t>
+      </w:r>
+      <w:r>
+        <w:rPr>
+          <w:lang w:val="en-US"/>
+        </w:rPr>
+        <w:t xml:space="preserve">onformant </w:t>
+      </w:r>
+      <w:r>
+        <w:rPr>
+          <w:lang w:val="en-US"/>
+        </w:rPr>
+        <w:t>Program</w:t>
+      </w:r>
+      <w:r>
+        <w:rPr>
+          <w:lang w:val="en-US"/>
+        </w:rPr>
+        <w:t xml:space="preserve"> may address a single product line or the entire organization</w:t>
+      </w:r>
+      <w:r>
+        <w:rPr>
+          <w:rFonts w:eastAsia="Times New Roman"/>
+          <w:lang w:val="en-US"/>
+        </w:rPr>
+        <w:t>.</w:t>
       </w:r>
     </w:p>
     <w:p>
@@ -2394,406 +2658,148 @@
       </w:pPr>
       <w:r>
         <w:rPr>
-          <w:lang w:val="en-US"/>
-        </w:rPr>
-        <w:t>C</w:t>
-      </w:r>
-      <w:r>
-        <w:rPr>
-          <w:lang w:val="en-US"/>
-        </w:rPr>
-        <w:t xml:space="preserve">onformance </w:t>
-      </w:r>
-      <w:r>
-        <w:rPr>
-          <w:lang w:val="en-US"/>
-        </w:rPr>
-        <w:t xml:space="preserve">with this reference guide </w:t>
-      </w:r>
-      <w:r>
-        <w:rPr>
-          <w:lang w:val="en-US"/>
-        </w:rPr>
-        <w:t>provides assurance that a</w:t>
-      </w:r>
-      <w:r>
-        <w:rPr>
-          <w:lang w:val="en-US"/>
-        </w:rPr>
-        <w:t>n organization</w:t>
-      </w:r>
-      <w:r>
-        <w:rPr>
-          <w:lang w:val="en-US"/>
-        </w:rPr>
-        <w:t xml:space="preserve"> has a </w:t>
-      </w:r>
-      <w:r>
-        <w:rPr>
-          <w:lang w:val="en-US"/>
-        </w:rPr>
-        <w:t>Program</w:t>
-      </w:r>
-      <w:r>
-        <w:rPr>
-          <w:lang w:val="en-US"/>
-        </w:rPr>
-        <w:t xml:space="preserve"> </w:t>
-      </w:r>
-      <w:r>
-        <w:rPr>
-          <w:lang w:val="en-US"/>
-        </w:rPr>
-        <w:t>in place that</w:t>
-      </w:r>
-      <w:r>
-        <w:rPr>
-          <w:lang w:val="en-US"/>
-        </w:rPr>
-        <w:t xml:space="preserve"> </w:t>
-      </w:r>
-      <w:r>
-        <w:rPr>
-          <w:lang w:val="en-US"/>
-        </w:rPr>
-        <w:t>take</w:t>
-      </w:r>
-      <w:r>
-        <w:rPr>
-          <w:lang w:val="en-US"/>
-        </w:rPr>
-        <w:t>s</w:t>
-      </w:r>
-      <w:r>
-        <w:rPr>
-          <w:lang w:val="en-US"/>
-        </w:rPr>
-        <w:t xml:space="preserve"> the expected steps </w:t>
-      </w:r>
-      <w:r>
-        <w:rPr>
-          <w:lang w:val="en-US"/>
-        </w:rPr>
-        <w:t>necessary</w:t>
-      </w:r>
-      <w:r>
-        <w:rPr>
-          <w:lang w:val="en-US"/>
-        </w:rPr>
-        <w:t xml:space="preserve"> </w:t>
-      </w:r>
-      <w:r>
-        <w:rPr>
-          <w:lang w:val="en-US"/>
-        </w:rPr>
-        <w:t xml:space="preserve">to establish a </w:t>
-      </w:r>
-      <w:r>
-        <w:rPr>
-          <w:lang w:val="en-US"/>
-        </w:rPr>
-        <w:t>trusted level</w:t>
-      </w:r>
-      <w:r>
-        <w:rPr>
-          <w:lang w:val="en-US"/>
-        </w:rPr>
-        <w:t xml:space="preserve"> of </w:t>
-      </w:r>
-      <w:r>
-        <w:rPr>
-          <w:lang w:val="en-US"/>
-        </w:rPr>
-        <w:t>Security Assurance</w:t>
-      </w:r>
-      <w:r>
-        <w:rPr>
-          <w:lang w:val="en-US"/>
-        </w:rPr>
-        <w:t xml:space="preserve"> with respect to the </w:t>
-      </w:r>
-      <w:r>
-        <w:rPr>
-          <w:lang w:val="en-US"/>
-        </w:rPr>
-        <w:t>Open Source</w:t>
-      </w:r>
-      <w:r>
-        <w:rPr>
-          <w:lang w:val="en-US"/>
-        </w:rPr>
-        <w:t xml:space="preserve"> used</w:t>
-      </w:r>
-      <w:r>
-        <w:rPr>
+          <w:rFonts w:eastAsia="Times New Roman"/>
+          <w:lang w:val="en-US"/>
+        </w:rPr>
+        <w:t xml:space="preserve">This introduction </w:t>
+      </w:r>
+      <w:r>
+        <w:rPr>
+          <w:rFonts w:eastAsia="Times New Roman"/>
+          <w:lang w:val="en-US"/>
+        </w:rPr>
+        <w:t>describes the guide’s purpose</w:t>
+      </w:r>
+      <w:r>
+        <w:rPr>
+          <w:rFonts w:eastAsia="Times New Roman"/>
           <w:lang w:val="en-US"/>
         </w:rPr>
         <w:t xml:space="preserve">. </w:t>
       </w:r>
       <w:r>
         <w:rPr>
-          <w:lang w:val="en-US"/>
-        </w:rPr>
-        <w:t>Th</w:t>
-      </w:r>
-      <w:r>
-        <w:rPr>
+          <w:rFonts w:eastAsia="Times New Roman"/>
+          <w:lang w:val="en-US"/>
+        </w:rPr>
+        <w:t>Section</w:t>
+      </w:r>
+      <w:r>
+        <w:rPr>
+          <w:rFonts w:eastAsia="Times New Roman"/>
+          <w:lang w:val="en-US"/>
+        </w:rPr>
+        <w:t> </w:t>
+      </w:r>
+      <w:r>
+        <w:rPr>
+          <w:rFonts w:eastAsia="Times New Roman"/>
+          <w:lang w:val="en-US"/>
+        </w:rPr>
+        <w:fldChar w:fldCharType="begin"/>
+      </w:r>
+      <w:r>
+        <w:rPr>
+          <w:rFonts w:eastAsia="Times New Roman"/>
+          <w:lang w:val="en-US"/>
+        </w:rPr>
+        <w:instrText xml:space="preserve"> REF _Ref11912974 \r \h </w:instrText>
+      </w:r>
+      <w:r>
+        <w:rPr>
+          <w:rFonts w:eastAsia="Times New Roman"/>
+          <w:lang w:val="en-US"/>
+        </w:rPr>
+        <w:instrText xml:space="preserve"> \* MERGEFORMAT </w:instrText>
+      </w:r>
+      <w:r>
+        <w:rPr>
+          <w:rFonts w:eastAsia="Times New Roman"/>
+          <w:lang w:val="en-US"/>
+        </w:rPr>
+      </w:r>
+      <w:r>
+        <w:rPr>
+          <w:rFonts w:eastAsia="Times New Roman"/>
+          <w:lang w:val="en-US"/>
+        </w:rPr>
+        <w:fldChar w:fldCharType="separate"/>
+      </w:r>
+      <w:r>
+        <w:rPr>
+          <w:rFonts w:eastAsia="Times New Roman"/>
+          <w:lang w:val="en-US"/>
+        </w:rPr>
+        <w:t>2</w:t>
+      </w:r>
+      <w:r>
+        <w:rPr>
+          <w:rFonts w:eastAsia="Times New Roman"/>
+          <w:lang w:val="en-US"/>
+        </w:rPr>
+        <w:fldChar w:fldCharType="end"/>
+      </w:r>
+      <w:r>
+        <w:rPr>
+          <w:rFonts w:eastAsia="Times New Roman"/>
+          <w:lang w:val="en-US"/>
+        </w:rPr>
+        <w:t xml:space="preserve"> defines key terms used throughout th</w:t>
+      </w:r>
+      <w:r>
+        <w:rPr>
+          <w:rFonts w:eastAsia="Times New Roman"/>
           <w:lang w:val="en-US"/>
         </w:rPr>
         <w:t>is document</w:t>
       </w:r>
       <w:r>
         <w:rPr>
-          <w:lang w:val="en-US"/>
-        </w:rPr>
-        <w:t xml:space="preserve"> focuses on the “what” and “why” aspects of a </w:t>
-      </w:r>
-      <w:r>
-        <w:rPr>
-          <w:lang w:val="en-US"/>
-        </w:rPr>
-        <w:t>Program</w:t>
-      </w:r>
-      <w:r>
-        <w:rPr>
-          <w:lang w:val="en-US"/>
-        </w:rPr>
-        <w:t xml:space="preserve"> rather than the “how” and “when”. This ensures flexibility for different organizations of different sizes in different </w:t>
-      </w:r>
-      <w:r>
-        <w:rPr>
-          <w:lang w:val="en-US"/>
-        </w:rPr>
-        <w:t>industries</w:t>
-      </w:r>
-      <w:r>
-        <w:rPr>
-          <w:lang w:val="en-US"/>
-        </w:rPr>
-        <w:t xml:space="preserve"> to choose specific policy and process content that fits their size, </w:t>
-      </w:r>
-      <w:proofErr w:type="gramStart"/>
-      <w:r>
-        <w:rPr>
-          <w:lang w:val="en-US"/>
-        </w:rPr>
-        <w:t>goals</w:t>
-      </w:r>
-      <w:proofErr w:type="gramEnd"/>
-      <w:r>
-        <w:rPr>
-          <w:lang w:val="en-US"/>
-        </w:rPr>
-        <w:t xml:space="preserve"> and </w:t>
-      </w:r>
-      <w:r>
-        <w:rPr>
-          <w:lang w:val="en-US"/>
-        </w:rPr>
-        <w:t>Program</w:t>
-      </w:r>
-      <w:r>
-        <w:rPr>
-          <w:lang w:val="en-US"/>
-        </w:rPr>
-        <w:t xml:space="preserve"> </w:t>
-      </w:r>
-      <w:r>
-        <w:rPr>
-          <w:lang w:val="en-US"/>
-        </w:rPr>
-        <w:t>scope. For instance, a</w:t>
-      </w:r>
-      <w:r>
-        <w:rPr>
-          <w:lang w:val="en-US"/>
-        </w:rPr>
-        <w:t xml:space="preserve"> </w:t>
-      </w:r>
-      <w:r>
-        <w:rPr>
-          <w:lang w:val="en-US"/>
-        </w:rPr>
-        <w:t>c</w:t>
-      </w:r>
-      <w:r>
-        <w:rPr>
-          <w:lang w:val="en-US"/>
-        </w:rPr>
-        <w:t xml:space="preserve">onformant </w:t>
-      </w:r>
-      <w:r>
-        <w:rPr>
-          <w:lang w:val="en-US"/>
-        </w:rPr>
-        <w:t>Program</w:t>
-      </w:r>
-      <w:r>
-        <w:rPr>
-          <w:lang w:val="en-US"/>
-        </w:rPr>
-        <w:t xml:space="preserve"> may address a single product line or the entire organization</w:t>
-      </w:r>
-      <w:r>
-        <w:rPr>
           <w:rFonts w:eastAsia="Times New Roman"/>
           <w:lang w:val="en-US"/>
         </w:rPr>
-        <w:t>.</w:t>
-      </w:r>
-    </w:p>
-    <w:p>
-      <w:pPr>
-        <w:jc w:val="both"/>
+        <w:t xml:space="preserve">. </w:t>
+      </w:r>
+      <w:r>
         <w:rPr>
           <w:rFonts w:eastAsia="Times New Roman"/>
           <w:lang w:val="en-US"/>
         </w:rPr>
-      </w:pPr>
+        <w:t>Section</w:t>
+      </w:r>
       <w:r>
         <w:rPr>
           <w:rFonts w:eastAsia="Times New Roman"/>
           <w:lang w:val="en-US"/>
         </w:rPr>
-        <w:t xml:space="preserve">This introduction </w:t>
+        <w:t> </w:t>
       </w:r>
       <w:r>
         <w:rPr>
           <w:rFonts w:eastAsia="Times New Roman"/>
           <w:lang w:val="en-US"/>
         </w:rPr>
-        <w:t>describes the guide’s purpose</w:t>
+        <w:fldChar w:fldCharType="begin"/>
       </w:r>
       <w:r>
         <w:rPr>
           <w:rFonts w:eastAsia="Times New Roman"/>
           <w:lang w:val="en-US"/>
         </w:rPr>
-        <w:t xml:space="preserve">. </w:t>
+        <w:instrText xml:space="preserve"> REF _Ref11920810 \r \h </w:instrText>
       </w:r>
       <w:r>
         <w:rPr>
           <w:rFonts w:eastAsia="Times New Roman"/>
           <w:lang w:val="en-US"/>
         </w:rPr>
-        <w:t>Section</w:t>
+        <w:instrText xml:space="preserve"> \* MERGEFORMAT </w:instrText>
       </w:r>
       <w:r>
         <w:rPr>
           <w:rFonts w:eastAsia="Times New Roman"/>
           <w:lang w:val="en-US"/>
         </w:rPr>
-        <w:t> </w:t>
-      </w:r>
-      <w:r>
-        <w:rPr>
-          <w:rFonts w:eastAsia="Times New Roman"/>
-          <w:lang w:val="en-US"/>
-        </w:rPr>
-        <w:fldChar w:fldCharType="begin"/>
-      </w:r>
-      <w:r>
-        <w:rPr>
-          <w:rFonts w:eastAsia="Times New Roman"/>
-          <w:lang w:val="en-US"/>
-        </w:rPr>
-        <w:instrText xml:space="preserve"> REF _Ref11912974 \r \h </w:instrText>
-      </w:r>
-      <w:r>
-        <w:rPr>
-          <w:rFonts w:eastAsia="Times New Roman"/>
-          <w:lang w:val="en-US"/>
-        </w:rPr>
-      </w:r>
-      <w:r>
-        <w:rPr>
-          <w:rFonts w:eastAsia="Times New Roman"/>
-          <w:lang w:val="en-US"/>
-        </w:rPr>
-        <w:instrText xml:space="preserve"> \* MERGEFORMAT </w:instrText>
-      </w:r>
-      <w:r>
-        <w:rPr>
-          <w:rFonts w:eastAsia="Times New Roman"/>
-          <w:lang w:val="en-US"/>
-        </w:rPr>
-        <w:fldChar w:fldCharType="separate"/>
-      </w:r>
-      <w:r>
-        <w:rPr>
-          <w:rFonts w:eastAsia="Times New Roman"/>
-          <w:lang w:val="en-US"/>
-        </w:rPr>
-        <w:t>2</w:t>
-      </w:r>
-      <w:r>
-        <w:rPr>
-          <w:rFonts w:eastAsia="Times New Roman"/>
-          <w:lang w:val="en-US"/>
-        </w:rPr>
-        <w:fldChar w:fldCharType="end"/>
-      </w:r>
-      <w:r>
-        <w:rPr>
-          <w:rFonts w:eastAsia="Times New Roman"/>
-          <w:lang w:val="en-US"/>
-        </w:rPr>
-        <w:t xml:space="preserve"> defines key terms used throughout th</w:t>
-      </w:r>
-      <w:r>
-        <w:rPr>
-          <w:rFonts w:eastAsia="Times New Roman"/>
-          <w:lang w:val="en-US"/>
-        </w:rPr>
-        <w:t>is document</w:t>
-      </w:r>
-      <w:r>
-        <w:rPr>
-          <w:rFonts w:eastAsia="Times New Roman"/>
-          <w:lang w:val="en-US"/>
-        </w:rPr>
-        <w:t xml:space="preserve">. </w:t>
-      </w:r>
-      <w:r>
-        <w:rPr>
-          <w:rFonts w:eastAsia="Times New Roman"/>
-          <w:lang w:val="en-US"/>
-        </w:rPr>
-        <w:t>Section</w:t>
-      </w:r>
-      <w:r>
-        <w:rPr>
-          <w:rFonts w:eastAsia="Times New Roman"/>
-          <w:lang w:val="en-US"/>
-        </w:rPr>
-        <w:t> </w:t>
-      </w:r>
-      <w:r>
-        <w:rPr>
-          <w:rFonts w:eastAsia="Times New Roman"/>
-          <w:lang w:val="en-US"/>
-        </w:rPr>
-        <w:fldChar w:fldCharType="begin"/>
-      </w:r>
-      <w:r>
-        <w:rPr>
-          <w:rFonts w:eastAsia="Times New Roman"/>
-          <w:lang w:val="en-US"/>
-        </w:rPr>
-        <w:instrText xml:space="preserve"> REF _Ref11920810 \r \h </w:instrText>
-      </w:r>
-      <w:r>
-        <w:rPr>
-          <w:rFonts w:eastAsia="Times New Roman"/>
-          <w:lang w:val="en-US"/>
-        </w:rPr>
-      </w:r>
-      <w:r>
-        <w:rPr>
-          <w:rFonts w:eastAsia="Times New Roman"/>
-          <w:lang w:val="en-US"/>
-        </w:rPr>
-        <w:instrText xml:space="preserve"> \* MERGEFORMAT </w:instrText>
       </w:r>
       <w:r>
         <w:rPr>
@@ -4361,33 +4367,33 @@
           <w:lang w:val="en-US"/>
         </w:rPr>
       </w:pPr>
-      <w:bookmarkStart w:id="26" w:name="_Toc5785628"/>
-      <w:bookmarkStart w:id="27" w:name="_Ref11920810"/>
-      <w:bookmarkStart w:id="28" w:name="_Toc79496718"/>
+      <w:bookmarkStart w:id="26" w:name="_Toc79496718"/>
+      <w:bookmarkStart w:id="27" w:name="_Toc5785628"/>
+      <w:bookmarkStart w:id="28" w:name="_Ref11920810"/>
       <w:r>
         <w:rPr>
           <w:lang w:val="en-US"/>
         </w:rPr>
         <w:t>Requirements</w:t>
       </w:r>
+      <w:bookmarkEnd w:id="26"/>
+    </w:p>
+    <w:p>
+      <w:pPr>
+        <w:pStyle w:val="Heading2"/>
+        <w:rPr>
+          <w:lang w:val="en-US"/>
+        </w:rPr>
+      </w:pPr>
+      <w:bookmarkStart w:id="29" w:name="_Toc79496719"/>
+      <w:r>
+        <w:rPr>
+          <w:lang w:val="en-US"/>
+        </w:rPr>
+        <w:t xml:space="preserve">Program </w:t>
+      </w:r>
+      <w:bookmarkEnd w:id="27"/>
       <w:bookmarkEnd w:id="28"/>
-    </w:p>
-    <w:p>
-      <w:pPr>
-        <w:pStyle w:val="Heading2"/>
-        <w:rPr>
-          <w:lang w:val="en-US"/>
-        </w:rPr>
-      </w:pPr>
-      <w:bookmarkStart w:id="29" w:name="_Toc79496719"/>
-      <w:r>
-        <w:rPr>
-          <w:lang w:val="en-US"/>
-        </w:rPr>
-        <w:t xml:space="preserve">Program </w:t>
-      </w:r>
-      <w:bookmarkEnd w:id="26"/>
-      <w:bookmarkEnd w:id="27"/>
       <w:r>
         <w:rPr>
           <w:lang w:val="en-US"/>
@@ -6204,13 +6210,7 @@
         <w:rPr>
           <w:rFonts w:ascii="Cambria" w:hAnsi="Cambria"/>
         </w:rPr>
-        <w:t xml:space="preserve">for newly published </w:t>
-      </w:r>
-      <w:r>
-        <w:rPr>
-          <w:rFonts w:ascii="Cambria" w:hAnsi="Cambria"/>
-        </w:rPr>
-        <w:t xml:space="preserve">Known Vulnerabilities </w:t>
+        <w:t xml:space="preserve">for newly published Known Vulnerabilities </w:t>
       </w:r>
       <w:r>
         <w:rPr>
@@ -13655,6 +13655,7 @@
   <w:style w:type="character" w:default="1" w:styleId="DefaultParagraphFont">
     <w:name w:val="Default Paragraph Font"/>
     <w:uiPriority w:val="1"/>
+    <w:semiHidden/>
     <w:unhideWhenUsed/>
   </w:style>
   <w:style w:type="table" w:default="1" w:styleId="TableNormal">

--- a/Guide/1.0/OpenChainSecurityAssuranceGuide.1.0-2021a.docx
+++ b/Guide/1.0/OpenChainSecurityAssuranceGuide.1.0-2021a.docx
@@ -135,6 +135,7 @@
           <w:sz w:val="36"/>
         </w:rPr>
       </w:pPr>
+      <w:bookmarkStart w:id="0" w:name="_Hlk79522022"/>
       <w:r>
         <w:rPr>
           <w:i/>
@@ -144,6 +145,7 @@
         <w:t>Establishing trust in the Open Source from which Software Solutions are built</w:t>
       </w:r>
     </w:p>
+    <w:bookmarkEnd w:id="0"/>
     <w:p>
       <w:pPr>
         <w:spacing w:line="360" w:lineRule="atLeast"/>
@@ -1871,16 +1873,16 @@
           <w:lang w:val="en-US"/>
         </w:rPr>
       </w:pPr>
-      <w:bookmarkStart w:id="0" w:name="_Toc353342668"/>
-      <w:bookmarkStart w:id="1" w:name="_Toc79496715"/>
+      <w:bookmarkStart w:id="1" w:name="_Toc353342668"/>
+      <w:bookmarkStart w:id="2" w:name="_Toc79496715"/>
       <w:r>
         <w:rPr>
           <w:lang w:val="en-US"/>
         </w:rPr>
         <w:t>Introduction</w:t>
       </w:r>
-      <w:bookmarkEnd w:id="0"/>
       <w:bookmarkEnd w:id="1"/>
+      <w:bookmarkEnd w:id="2"/>
     </w:p>
     <w:p>
       <w:pPr>
@@ -2345,19 +2347,17 @@
         </w:rPr>
         <w:t xml:space="preserve"> publicly available security vulnerability issues (e.g., CVEs, </w:t>
       </w:r>
-      <w:proofErr w:type="spellStart"/>
-      <w:r>
-        <w:rPr>
-          <w:lang w:val="en-US"/>
-        </w:rPr>
-        <w:t>github</w:t>
-      </w:r>
-      <w:proofErr w:type="spellEnd"/>
-      <w:r>
-        <w:rPr>
-          <w:lang w:val="en-US"/>
-        </w:rPr>
-        <w:t xml:space="preserve"> dependency alerts, package manager </w:t>
+      <w:r>
+        <w:rPr>
+          <w:rFonts w:eastAsia="Times New Roman"/>
+        </w:rPr>
+        <w:t>GitHub/GitLab vulnerability </w:t>
+      </w:r>
+      <w:r>
+        <w:rPr>
+          <w:lang w:val="en-US"/>
+        </w:rPr>
+        <w:t xml:space="preserve">alerts, package manager </w:t>
       </w:r>
       <w:r>
         <w:rPr>
@@ -3101,16 +3101,16 @@
           <w:lang w:val="en-US"/>
         </w:rPr>
       </w:pPr>
-      <w:bookmarkStart w:id="2" w:name="_Toc353342669"/>
-      <w:bookmarkStart w:id="3" w:name="_Toc79496716"/>
+      <w:bookmarkStart w:id="3" w:name="_Toc353342669"/>
+      <w:bookmarkStart w:id="4" w:name="_Toc79496716"/>
       <w:r>
         <w:rPr>
           <w:lang w:val="en-US"/>
         </w:rPr>
         <w:t>Scope</w:t>
       </w:r>
-      <w:bookmarkEnd w:id="2"/>
       <w:bookmarkEnd w:id="3"/>
+      <w:bookmarkEnd w:id="4"/>
     </w:p>
     <w:p>
       <w:pPr>
@@ -3202,28 +3202,27 @@
           <w:lang w:val="en-US"/>
         </w:rPr>
       </w:pPr>
-      <w:bookmarkStart w:id="4" w:name="_Toc24197198"/>
-      <w:bookmarkStart w:id="5" w:name="_Toc24197400"/>
-      <w:bookmarkStart w:id="6" w:name="_Toc24314645"/>
-      <w:bookmarkStart w:id="7" w:name="_Toc24315225"/>
-      <w:bookmarkStart w:id="8" w:name="_Toc24316169"/>
-      <w:bookmarkStart w:id="9" w:name="_Toc36758247"/>
-      <w:bookmarkStart w:id="10" w:name="_Toc24197199"/>
-      <w:bookmarkStart w:id="11" w:name="_Toc24197401"/>
-      <w:bookmarkStart w:id="12" w:name="_Toc24314646"/>
-      <w:bookmarkStart w:id="13" w:name="_Toc24315226"/>
-      <w:bookmarkStart w:id="14" w:name="_Toc24316170"/>
-      <w:bookmarkStart w:id="15" w:name="_Toc36758248"/>
-      <w:bookmarkStart w:id="16" w:name="_Toc24197200"/>
-      <w:bookmarkStart w:id="17" w:name="_Toc24197402"/>
-      <w:bookmarkStart w:id="18" w:name="_Toc24314647"/>
-      <w:bookmarkStart w:id="19" w:name="_Toc24315227"/>
-      <w:bookmarkStart w:id="20" w:name="_Toc24316171"/>
-      <w:bookmarkStart w:id="21" w:name="_Toc36758249"/>
-      <w:bookmarkStart w:id="22" w:name="_Toc353342671"/>
-      <w:bookmarkStart w:id="23" w:name="_Ref11912974"/>
-      <w:bookmarkStart w:id="24" w:name="_Toc79496717"/>
-      <w:bookmarkEnd w:id="4"/>
+      <w:bookmarkStart w:id="5" w:name="_Toc24197198"/>
+      <w:bookmarkStart w:id="6" w:name="_Toc24197400"/>
+      <w:bookmarkStart w:id="7" w:name="_Toc24314645"/>
+      <w:bookmarkStart w:id="8" w:name="_Toc24315225"/>
+      <w:bookmarkStart w:id="9" w:name="_Toc24316169"/>
+      <w:bookmarkStart w:id="10" w:name="_Toc36758247"/>
+      <w:bookmarkStart w:id="11" w:name="_Toc24197199"/>
+      <w:bookmarkStart w:id="12" w:name="_Toc24197401"/>
+      <w:bookmarkStart w:id="13" w:name="_Toc24314646"/>
+      <w:bookmarkStart w:id="14" w:name="_Toc24315226"/>
+      <w:bookmarkStart w:id="15" w:name="_Toc24316170"/>
+      <w:bookmarkStart w:id="16" w:name="_Toc36758248"/>
+      <w:bookmarkStart w:id="17" w:name="_Toc24197200"/>
+      <w:bookmarkStart w:id="18" w:name="_Toc24197402"/>
+      <w:bookmarkStart w:id="19" w:name="_Toc24314647"/>
+      <w:bookmarkStart w:id="20" w:name="_Toc24315227"/>
+      <w:bookmarkStart w:id="21" w:name="_Toc24316171"/>
+      <w:bookmarkStart w:id="22" w:name="_Toc36758249"/>
+      <w:bookmarkStart w:id="23" w:name="_Toc353342671"/>
+      <w:bookmarkStart w:id="24" w:name="_Ref11912974"/>
+      <w:bookmarkStart w:id="25" w:name="_Toc79496717"/>
       <w:bookmarkEnd w:id="5"/>
       <w:bookmarkEnd w:id="6"/>
       <w:bookmarkEnd w:id="7"/>
@@ -3241,15 +3240,16 @@
       <w:bookmarkEnd w:id="19"/>
       <w:bookmarkEnd w:id="20"/>
       <w:bookmarkEnd w:id="21"/>
+      <w:bookmarkEnd w:id="22"/>
       <w:r>
         <w:rPr>
           <w:lang w:val="en-US"/>
         </w:rPr>
         <w:t>Terms and definitions</w:t>
       </w:r>
-      <w:bookmarkEnd w:id="22"/>
       <w:bookmarkEnd w:id="23"/>
       <w:bookmarkEnd w:id="24"/>
+      <w:bookmarkEnd w:id="25"/>
     </w:p>
     <w:p>
       <w:pPr>
@@ -3448,7 +3448,7 @@
         </w:rPr>
         <w:t xml:space="preserve">2 </w:t>
       </w:r>
-      <w:bookmarkStart w:id="25" w:name="_Hlk79484080"/>
+      <w:bookmarkStart w:id="26" w:name="_Hlk79484080"/>
       <w:r>
         <w:rPr>
           <w:b/>
@@ -3498,7 +3498,7 @@
         </w:rPr>
         <w:t>ulnerabilities</w:t>
       </w:r>
-      <w:bookmarkEnd w:id="25"/>
+      <w:bookmarkEnd w:id="26"/>
       <w:r>
         <w:rPr>
           <w:b/>
@@ -3624,19 +3624,23 @@
         </w:rPr>
         <w:t xml:space="preserve">, </w:t>
       </w:r>
-      <w:proofErr w:type="spellStart"/>
-      <w:r>
-        <w:rPr>
-          <w:lang w:val="en-US"/>
-        </w:rPr>
-        <w:t>github</w:t>
-      </w:r>
-      <w:proofErr w:type="spellEnd"/>
-      <w:r>
-        <w:rPr>
-          <w:lang w:val="en-US"/>
-        </w:rPr>
-        <w:t xml:space="preserve"> dependency alerts, package manager </w:t>
+      <w:r>
+        <w:rPr>
+          <w:rFonts w:eastAsia="Times New Roman"/>
+        </w:rPr>
+        <w:t>GitHub/GitLab vulnerability </w:t>
+      </w:r>
+      <w:r>
+        <w:rPr>
+          <w:lang w:val="en-US"/>
+        </w:rPr>
+        <w:t>alerts</w:t>
+      </w:r>
+      <w:r>
+        <w:rPr>
+          <w:lang w:val="en-US"/>
+        </w:rPr>
+        <w:t xml:space="preserve">, package manager </w:t>
       </w:r>
       <w:r>
         <w:rPr>
@@ -4367,16 +4371,16 @@
           <w:lang w:val="en-US"/>
         </w:rPr>
       </w:pPr>
-      <w:bookmarkStart w:id="26" w:name="_Toc79496718"/>
-      <w:bookmarkStart w:id="27" w:name="_Toc5785628"/>
-      <w:bookmarkStart w:id="28" w:name="_Ref11920810"/>
+      <w:bookmarkStart w:id="27" w:name="_Toc79496718"/>
+      <w:bookmarkStart w:id="28" w:name="_Toc5785628"/>
+      <w:bookmarkStart w:id="29" w:name="_Ref11920810"/>
       <w:r>
         <w:rPr>
           <w:lang w:val="en-US"/>
         </w:rPr>
         <w:t>Requirements</w:t>
       </w:r>
-      <w:bookmarkEnd w:id="26"/>
+      <w:bookmarkEnd w:id="27"/>
     </w:p>
     <w:p>
       <w:pPr>
@@ -4385,22 +4389,22 @@
           <w:lang w:val="en-US"/>
         </w:rPr>
       </w:pPr>
-      <w:bookmarkStart w:id="29" w:name="_Toc79496719"/>
+      <w:bookmarkStart w:id="30" w:name="_Toc79496719"/>
       <w:r>
         <w:rPr>
           <w:lang w:val="en-US"/>
         </w:rPr>
         <w:t xml:space="preserve">Program </w:t>
       </w:r>
-      <w:bookmarkEnd w:id="27"/>
       <w:bookmarkEnd w:id="28"/>
+      <w:bookmarkEnd w:id="29"/>
       <w:r>
         <w:rPr>
           <w:lang w:val="en-US"/>
         </w:rPr>
         <w:t>foundation</w:t>
       </w:r>
-      <w:bookmarkEnd w:id="29"/>
+      <w:bookmarkEnd w:id="30"/>
     </w:p>
     <w:p>
       <w:pPr>
@@ -4410,14 +4414,14 @@
           <w:lang w:val="en-US"/>
         </w:rPr>
       </w:pPr>
-      <w:bookmarkStart w:id="30" w:name="_Toc79496720"/>
+      <w:bookmarkStart w:id="31" w:name="_Toc79496720"/>
       <w:r>
         <w:rPr>
           <w:lang w:val="en-US"/>
         </w:rPr>
         <w:t>Policy</w:t>
       </w:r>
-      <w:bookmarkEnd w:id="30"/>
+      <w:bookmarkEnd w:id="31"/>
     </w:p>
     <w:p>
       <w:pPr>
@@ -4826,14 +4830,14 @@
           <w:lang w:val="en-US"/>
         </w:rPr>
       </w:pPr>
-      <w:bookmarkStart w:id="31" w:name="_Toc79496721"/>
+      <w:bookmarkStart w:id="32" w:name="_Toc79496721"/>
       <w:r>
         <w:rPr>
           <w:lang w:val="en-US"/>
         </w:rPr>
         <w:t>Competence</w:t>
       </w:r>
-      <w:bookmarkEnd w:id="31"/>
+      <w:bookmarkEnd w:id="32"/>
     </w:p>
     <w:p>
       <w:pPr>
@@ -5291,14 +5295,14 @@
           <w:lang w:val="en-US"/>
         </w:rPr>
       </w:pPr>
-      <w:bookmarkStart w:id="32" w:name="_Toc79496722"/>
+      <w:bookmarkStart w:id="33" w:name="_Toc79496722"/>
       <w:r>
         <w:rPr>
           <w:lang w:val="en-US"/>
         </w:rPr>
         <w:t>Awareness</w:t>
       </w:r>
-      <w:bookmarkEnd w:id="32"/>
+      <w:bookmarkEnd w:id="33"/>
     </w:p>
     <w:p>
       <w:pPr>
@@ -5721,8 +5725,8 @@
           <w:lang w:val="en-US"/>
         </w:rPr>
       </w:pPr>
-      <w:bookmarkStart w:id="33" w:name="_Ref11920412"/>
-      <w:bookmarkStart w:id="34" w:name="_Toc79496723"/>
+      <w:bookmarkStart w:id="34" w:name="_Ref11920412"/>
+      <w:bookmarkStart w:id="35" w:name="_Toc79496723"/>
       <w:r>
         <w:rPr>
           <w:lang w:val="en-US"/>
@@ -5741,8 +5745,8 @@
         </w:rPr>
         <w:t>cope</w:t>
       </w:r>
-      <w:bookmarkEnd w:id="33"/>
       <w:bookmarkEnd w:id="34"/>
+      <w:bookmarkEnd w:id="35"/>
     </w:p>
     <w:p>
       <w:pPr>
@@ -5982,7 +5986,7 @@
           <w:lang w:val="en-US"/>
         </w:rPr>
       </w:pPr>
-      <w:bookmarkStart w:id="35" w:name="_Toc79496724"/>
+      <w:bookmarkStart w:id="36" w:name="_Toc79496724"/>
       <w:r>
         <w:rPr>
           <w:lang w:val="en-US"/>
@@ -6007,7 +6011,7 @@
         </w:rPr>
         <w:t xml:space="preserve"> Implementation</w:t>
       </w:r>
-      <w:bookmarkEnd w:id="35"/>
+      <w:bookmarkEnd w:id="36"/>
     </w:p>
     <w:p>
       <w:pPr>
@@ -6513,15 +6517,15 @@
           <w:lang w:val="en-US"/>
         </w:rPr>
       </w:pPr>
-      <w:bookmarkStart w:id="36" w:name="_Toc457078799"/>
-      <w:bookmarkStart w:id="37" w:name="_Toc5785629"/>
+      <w:bookmarkStart w:id="37" w:name="_Toc457078799"/>
+      <w:bookmarkStart w:id="38" w:name="_Toc5785629"/>
       <w:r>
         <w:rPr>
           <w:lang w:val="en-US"/>
         </w:rPr>
         <w:t xml:space="preserve"> </w:t>
       </w:r>
-      <w:bookmarkStart w:id="38" w:name="_Toc79496725"/>
+      <w:bookmarkStart w:id="39" w:name="_Toc79496725"/>
       <w:r>
         <w:rPr>
           <w:lang w:val="en-US"/>
@@ -6540,15 +6544,15 @@
         </w:rPr>
         <w:t xml:space="preserve">and </w:t>
       </w:r>
-      <w:bookmarkEnd w:id="36"/>
       <w:bookmarkEnd w:id="37"/>
+      <w:bookmarkEnd w:id="38"/>
       <w:r>
         <w:rPr>
           <w:lang w:val="en-US"/>
         </w:rPr>
         <w:t>supported</w:t>
       </w:r>
-      <w:bookmarkEnd w:id="38"/>
+      <w:bookmarkEnd w:id="39"/>
     </w:p>
     <w:p>
       <w:pPr>
@@ -6558,14 +6562,14 @@
           <w:lang w:val="en-US"/>
         </w:rPr>
       </w:pPr>
-      <w:bookmarkStart w:id="39" w:name="_Toc79496726"/>
+      <w:bookmarkStart w:id="40" w:name="_Toc79496726"/>
       <w:r>
         <w:rPr>
           <w:lang w:val="en-US"/>
         </w:rPr>
         <w:t>Access</w:t>
       </w:r>
-      <w:bookmarkEnd w:id="39"/>
+      <w:bookmarkEnd w:id="40"/>
     </w:p>
     <w:p>
       <w:pPr>
@@ -6895,7 +6899,7 @@
           <w:lang w:val="en-US"/>
         </w:rPr>
       </w:pPr>
-      <w:bookmarkStart w:id="40" w:name="_Toc79496727"/>
+      <w:bookmarkStart w:id="41" w:name="_Toc79496727"/>
       <w:r>
         <w:rPr>
           <w:lang w:val="en-US"/>
@@ -6908,7 +6912,7 @@
         </w:rPr>
         <w:t>resourced</w:t>
       </w:r>
-      <w:bookmarkEnd w:id="40"/>
+      <w:bookmarkEnd w:id="41"/>
     </w:p>
     <w:p>
       <w:pPr>
@@ -7461,15 +7465,15 @@
           <w:lang w:val="en-US"/>
         </w:rPr>
       </w:pPr>
-      <w:bookmarkStart w:id="41" w:name="_Toc457078800"/>
-      <w:bookmarkStart w:id="42" w:name="_Toc5785630"/>
+      <w:bookmarkStart w:id="42" w:name="_Toc457078800"/>
+      <w:bookmarkStart w:id="43" w:name="_Toc5785630"/>
       <w:r>
         <w:rPr>
           <w:lang w:val="en-US"/>
         </w:rPr>
         <w:t xml:space="preserve"> </w:t>
       </w:r>
-      <w:bookmarkStart w:id="43" w:name="_Toc79496728"/>
+      <w:bookmarkStart w:id="44" w:name="_Toc79496728"/>
       <w:proofErr w:type="gramStart"/>
       <w:r>
         <w:rPr>
@@ -7484,7 +7488,7 @@
         </w:rPr>
         <w:t xml:space="preserve"> </w:t>
       </w:r>
-      <w:bookmarkEnd w:id="41"/>
+      <w:bookmarkEnd w:id="42"/>
       <w:r>
         <w:rPr>
           <w:lang w:val="en-US"/>
@@ -7497,14 +7501,14 @@
         </w:rPr>
         <w:t xml:space="preserve">and </w:t>
       </w:r>
-      <w:bookmarkEnd w:id="42"/>
+      <w:bookmarkEnd w:id="43"/>
       <w:r>
         <w:rPr>
           <w:lang w:val="en-US"/>
         </w:rPr>
         <w:t>approval</w:t>
       </w:r>
-      <w:bookmarkEnd w:id="43"/>
+      <w:bookmarkEnd w:id="44"/>
     </w:p>
     <w:p>
       <w:pPr>
@@ -7513,7 +7517,7 @@
           <w:lang w:val="en-US"/>
         </w:rPr>
       </w:pPr>
-      <w:bookmarkStart w:id="44" w:name="_Toc79496729"/>
+      <w:bookmarkStart w:id="45" w:name="_Toc79496729"/>
       <w:r>
         <w:rPr>
           <w:lang w:val="en-US"/>
@@ -7532,7 +7536,7 @@
         </w:rPr>
         <w:t>aterials</w:t>
       </w:r>
-      <w:bookmarkEnd w:id="44"/>
+      <w:bookmarkEnd w:id="45"/>
     </w:p>
     <w:p>
       <w:pPr>
@@ -7846,14 +7850,14 @@
           <w:lang w:val="en-US"/>
         </w:rPr>
       </w:pPr>
-      <w:bookmarkStart w:id="45" w:name="_Toc79496730"/>
+      <w:bookmarkStart w:id="46" w:name="_Toc79496730"/>
       <w:r>
         <w:rPr>
           <w:lang w:val="en-US"/>
         </w:rPr>
         <w:t>Security Assurance</w:t>
       </w:r>
-      <w:bookmarkEnd w:id="45"/>
+      <w:bookmarkEnd w:id="46"/>
     </w:p>
     <w:p>
       <w:pPr>
@@ -7964,14 +7968,14 @@
         </w:rPr>
         <w:t xml:space="preserve">Apply method for detecting existence of </w:t>
       </w:r>
-      <w:bookmarkStart w:id="46" w:name="_Hlk79496019"/>
+      <w:bookmarkStart w:id="47" w:name="_Hlk79496019"/>
       <w:r>
         <w:rPr>
           <w:rFonts w:ascii="Cambria" w:eastAsia="Calibri" w:hAnsi="Cambria" w:cs="Times New Roman"/>
         </w:rPr>
         <w:t>Known Vulnerabilities</w:t>
       </w:r>
-      <w:bookmarkEnd w:id="46"/>
+      <w:bookmarkEnd w:id="47"/>
     </w:p>
     <w:p>
       <w:pPr>
@@ -8617,15 +8621,15 @@
           <w:lang w:val="en-US"/>
         </w:rPr>
       </w:pPr>
-      <w:bookmarkStart w:id="47" w:name="_Toc5785633"/>
-      <w:bookmarkStart w:id="48" w:name="_Ref11920822"/>
+      <w:bookmarkStart w:id="48" w:name="_Toc5785633"/>
+      <w:bookmarkStart w:id="49" w:name="_Ref11920822"/>
       <w:r>
         <w:rPr>
           <w:lang w:val="en-US"/>
         </w:rPr>
         <w:t xml:space="preserve"> </w:t>
       </w:r>
-      <w:bookmarkStart w:id="49" w:name="_Toc79496731"/>
+      <w:bookmarkStart w:id="50" w:name="_Toc79496731"/>
       <w:r>
         <w:rPr>
           <w:lang w:val="en-US"/>
@@ -8656,9 +8660,9 @@
         </w:rPr>
         <w:t>equirements</w:t>
       </w:r>
-      <w:bookmarkEnd w:id="47"/>
       <w:bookmarkEnd w:id="48"/>
       <w:bookmarkEnd w:id="49"/>
+      <w:bookmarkEnd w:id="50"/>
     </w:p>
     <w:p>
       <w:pPr>
@@ -8667,14 +8671,14 @@
           <w:lang w:val="en-US"/>
         </w:rPr>
       </w:pPr>
-      <w:bookmarkStart w:id="50" w:name="_Toc79496732"/>
+      <w:bookmarkStart w:id="51" w:name="_Toc79496732"/>
       <w:r>
         <w:rPr>
           <w:lang w:val="en-US"/>
         </w:rPr>
         <w:t>Completeness</w:t>
       </w:r>
-      <w:bookmarkEnd w:id="50"/>
+      <w:bookmarkEnd w:id="51"/>
     </w:p>
     <w:p>
       <w:pPr>
@@ -8970,14 +8974,14 @@
           <w:lang w:val="en-US"/>
         </w:rPr>
       </w:pPr>
-      <w:bookmarkStart w:id="51" w:name="_Toc79496733"/>
+      <w:bookmarkStart w:id="52" w:name="_Toc79496733"/>
       <w:r>
         <w:rPr>
           <w:lang w:val="en-US"/>
         </w:rPr>
         <w:t>Duration</w:t>
       </w:r>
-      <w:bookmarkEnd w:id="51"/>
+      <w:bookmarkEnd w:id="52"/>
     </w:p>
     <w:p>
       <w:pPr>
